--- a/Documentación Prueba.docx
+++ b/Documentación Prueba.docx
@@ -75,10 +75,26 @@
     </w:p>
     <w:p>
       <w:pPr>
-        <w:pStyle w:val="Ttulo2"/>
-      </w:pPr>
-      <w:r>
+        <w:pStyle w:val="Ttulo1"/>
+      </w:pPr>
+      <w:r>
+        <w:t>Credenciales:</w:t>
+      </w:r>
+    </w:p>
+    <w:p>
+      <w:proofErr w:type="spellStart"/>
+      <w:r>
+        <w:rPr>
+          <w:lang w:val="en-US"/>
+        </w:rPr>
         <w:t>Usuario</w:t>
+      </w:r>
+      <w:proofErr w:type="spellEnd"/>
+      <w:r>
+        <w:rPr>
+          <w:lang w:val="en-US"/>
+        </w:rPr>
+        <w:t>:</w:t>
       </w:r>
     </w:p>
     <w:p>
@@ -89,9 +105,9 @@
           <w:sz w:val="27"/>
           <w:szCs w:val="27"/>
           <w:shd w:val="clear" w:color="auto" w:fill="13111C"/>
-        </w:rPr>
-      </w:pPr>
-      <w:proofErr w:type="spellStart"/>
+          <w:lang w:val="en-US"/>
+        </w:rPr>
+      </w:pPr>
       <w:r>
         <w:rPr>
           <w:rFonts w:ascii="Segoe UI" w:hAnsi="Segoe UI" w:cs="Segoe UI"/>
@@ -99,6 +115,7 @@
           <w:sz w:val="27"/>
           <w:szCs w:val="27"/>
           <w:shd w:val="clear" w:color="auto" w:fill="13111C"/>
+          <w:lang w:val="en-US"/>
         </w:rPr>
         <w:t>R</w:t>
       </w:r>
@@ -109,10 +126,10 @@
           <w:sz w:val="27"/>
           <w:szCs w:val="27"/>
           <w:shd w:val="clear" w:color="auto" w:fill="13111C"/>
+          <w:lang w:val="en-US"/>
         </w:rPr>
         <w:t>oot</w:t>
       </w:r>
-      <w:proofErr w:type="spellEnd"/>
     </w:p>
     <w:p>
       <w:pPr>
@@ -122,8 +139,25 @@
           <w:sz w:val="27"/>
           <w:szCs w:val="27"/>
           <w:shd w:val="clear" w:color="auto" w:fill="13111C"/>
-        </w:rPr>
-      </w:pPr>
+          <w:lang w:val="en-US"/>
+        </w:rPr>
+      </w:pPr>
+    </w:p>
+    <w:p>
+      <w:pPr>
+        <w:rPr>
+          <w:lang w:val="en-US"/>
+        </w:rPr>
+      </w:pPr>
+      <w:r>
+        <w:t>Contraseña</w:t>
+      </w:r>
+      <w:r>
+        <w:rPr>
+          <w:lang w:val="en-US"/>
+        </w:rPr>
+        <w:t>:</w:t>
+      </w:r>
     </w:p>
     <w:p>
       <w:pPr>
@@ -133,8 +167,10 @@
           <w:sz w:val="27"/>
           <w:szCs w:val="27"/>
           <w:shd w:val="clear" w:color="auto" w:fill="13111C"/>
-        </w:rPr>
-      </w:pPr>
+          <w:lang w:val="en-US"/>
+        </w:rPr>
+      </w:pPr>
+      <w:proofErr w:type="spellStart"/>
       <w:r>
         <w:rPr>
           <w:rFonts w:ascii="Segoe UI" w:hAnsi="Segoe UI" w:cs="Segoe UI"/>
@@ -142,29 +178,7 @@
           <w:sz w:val="27"/>
           <w:szCs w:val="27"/>
           <w:shd w:val="clear" w:color="auto" w:fill="13111C"/>
-        </w:rPr>
-        <w:t>Contraseña:</w:t>
-      </w:r>
-    </w:p>
-    <w:p>
-      <w:pPr>
-        <w:rPr>
-          <w:rFonts w:ascii="Segoe UI" w:hAnsi="Segoe UI" w:cs="Segoe UI"/>
-          <w:color w:val="FFFFFF"/>
-          <w:sz w:val="27"/>
-          <w:szCs w:val="27"/>
-          <w:shd w:val="clear" w:color="auto" w:fill="13111C"/>
-          <w:lang w:val="en-US"/>
-        </w:rPr>
-      </w:pPr>
-      <w:proofErr w:type="spellStart"/>
-      <w:r>
-        <w:rPr>
-          <w:rFonts w:ascii="Segoe UI" w:hAnsi="Segoe UI" w:cs="Segoe UI"/>
-          <w:color w:val="FFFFFF"/>
-          <w:sz w:val="27"/>
-          <w:szCs w:val="27"/>
-          <w:shd w:val="clear" w:color="auto" w:fill="13111C"/>
+          <w:lang w:val="en-US"/>
         </w:rPr>
         <w:t>BDeTIriEmYpKTRsdmlUxWYgJaJyaWqxS</w:t>
       </w:r>
@@ -177,13 +191,7 @@
         </w:rPr>
       </w:pPr>
     </w:p>
-    <w:p>
-      <w:pPr>
-        <w:rPr>
-          <w:lang w:val="en-US"/>
-        </w:rPr>
-      </w:pPr>
-    </w:p>
+    <w:p/>
     <w:p>
       <w:pPr>
         <w:pStyle w:val="Ttulo2"/>
@@ -196,10 +204,10 @@
     <w:p>
       <w:r>
         <w:drawing>
-          <wp:inline distT="0" distB="0" distL="0" distR="0" wp14:anchorId="1865AFA0" wp14:editId="47CA3247">
-            <wp:extent cx="5612130" cy="4398645"/>
-            <wp:effectExtent l="0" t="0" r="7620" b="1905"/>
-            <wp:docPr id="407042862" name="Imagen 1"/>
+          <wp:inline distT="0" distB="0" distL="0" distR="0" wp14:anchorId="765A199F" wp14:editId="7995D1BC">
+            <wp:extent cx="5588287" cy="5131064"/>
+            <wp:effectExtent l="0" t="0" r="0" b="0"/>
+            <wp:docPr id="341066358" name="Imagen 1"/>
             <wp:cNvGraphicFramePr>
               <a:graphicFrameLocks xmlns:a="http://schemas.openxmlformats.org/drawingml/2006/main" noChangeAspect="1"/>
             </wp:cNvGraphicFramePr>
@@ -207,11 +215,11 @@
               <a:graphicData uri="http://schemas.openxmlformats.org/drawingml/2006/picture">
                 <pic:pic xmlns:pic="http://schemas.openxmlformats.org/drawingml/2006/picture">
                   <pic:nvPicPr>
-                    <pic:cNvPr id="407042862" name=""/>
+                    <pic:cNvPr id="341066358" name=""/>
                     <pic:cNvPicPr/>
                   </pic:nvPicPr>
                   <pic:blipFill>
-                    <a:blip r:embed="rId4"/>
+                    <a:blip r:embed="rId5"/>
                     <a:stretch>
                       <a:fillRect/>
                     </a:stretch>
@@ -219,7 +227,7 @@
                   <pic:spPr>
                     <a:xfrm>
                       <a:off x="0" y="0"/>
-                      <a:ext cx="5612130" cy="4398645"/>
+                      <a:ext cx="5588287" cy="5131064"/>
                     </a:xfrm>
                     <a:prstGeom prst="rect">
                       <a:avLst/>
@@ -233,36 +241,170 @@
       </w:r>
     </w:p>
     <w:p/>
-    <w:p/>
-    <w:p/>
-    <w:p>
-      <w:r>
-        <w:t>como buenas</w:t>
-      </w:r>
+    <w:p>
+      <w:pPr>
+        <w:pStyle w:val="Ttulo2"/>
+      </w:pPr>
+      <w:r>
+        <w:t xml:space="preserve">Buenas practicas </w:t>
+      </w:r>
+    </w:p>
+    <w:p>
+      <w:pPr>
+        <w:pStyle w:val="Prrafodelista"/>
+        <w:numPr>
+          <w:ilvl w:val="0"/>
+          <w:numId w:val="1"/>
+        </w:numPr>
+      </w:pPr>
+      <w:r>
+        <w:t xml:space="preserve">Se genera base de datos en la nube en </w:t>
+      </w:r>
+      <w:proofErr w:type="spellStart"/>
+      <w:r>
+        <w:t>my</w:t>
+      </w:r>
+      <w:proofErr w:type="spellEnd"/>
       <w:r>
         <w:t xml:space="preserve"> </w:t>
       </w:r>
-      <w:r>
-        <w:t>prácticas</w:t>
-      </w:r>
-      <w:r>
-        <w:t xml:space="preserve">  se deja en cada tabla   fecha de </w:t>
+      <w:proofErr w:type="spellStart"/>
+      <w:r>
+        <w:t>sql</w:t>
+      </w:r>
+      <w:proofErr w:type="spellEnd"/>
+      <w:r>
+        <w:t xml:space="preserve">  </w:t>
+      </w:r>
+    </w:p>
+    <w:p>
+      <w:pPr>
+        <w:pStyle w:val="Prrafodelista"/>
+        <w:numPr>
+          <w:ilvl w:val="0"/>
+          <w:numId w:val="1"/>
+        </w:numPr>
+      </w:pPr>
+      <w:r>
+        <w:t>se</w:t>
+      </w:r>
+      <w:r>
+        <w:t xml:space="preserve"> deja en cada tabla   fecha de </w:t>
       </w:r>
       <w:r>
         <w:t>modificación</w:t>
       </w:r>
       <w:r>
-        <w:t xml:space="preserve"> y fecha de  </w:t>
-      </w:r>
-      <w:r>
-        <w:t>creación</w:t>
-      </w:r>
-      <w:r>
-        <w:t xml:space="preserve">  en caso de que se necesiten alguna </w:t>
+        <w:t xml:space="preserve"> y fecha </w:t>
+      </w:r>
+      <w:r>
+        <w:t>de creación en</w:t>
+      </w:r>
+      <w:r>
+        <w:t xml:space="preserve"> caso de que se necesiten alguna </w:t>
       </w:r>
       <w:r>
         <w:t>traza</w:t>
       </w:r>
+    </w:p>
+    <w:p>
+      <w:pPr>
+        <w:pStyle w:val="Prrafodelista"/>
+        <w:numPr>
+          <w:ilvl w:val="0"/>
+          <w:numId w:val="1"/>
+        </w:numPr>
+      </w:pPr>
+      <w:r>
+        <w:t>se index</w:t>
+      </w:r>
+      <w:r>
+        <w:t xml:space="preserve">o </w:t>
+      </w:r>
+      <w:r>
+        <w:t xml:space="preserve">el </w:t>
+      </w:r>
+      <w:proofErr w:type="spellStart"/>
+      <w:r>
+        <w:t>nit</w:t>
+      </w:r>
+      <w:proofErr w:type="spellEnd"/>
+      <w:r>
+        <w:t>,</w:t>
+      </w:r>
+      <w:r>
+        <w:t xml:space="preserve"> la cual corresponden a los </w:t>
+      </w:r>
+      <w:r>
+        <w:t>números</w:t>
+      </w:r>
+      <w:r>
+        <w:t xml:space="preserve"> de identificación de los pacientes y el </w:t>
+      </w:r>
+      <w:r>
+        <w:t>medico; adicionalmente se dejó como valor único</w:t>
+      </w:r>
+    </w:p>
+    <w:p>
+      <w:pPr>
+        <w:pStyle w:val="Prrafodelista"/>
+        <w:numPr>
+          <w:ilvl w:val="0"/>
+          <w:numId w:val="1"/>
+        </w:numPr>
+      </w:pPr>
+      <w:r>
+        <w:t>se generó un auto secuencia en cada una de las llaves primarias</w:t>
+      </w:r>
+    </w:p>
+    <w:p>
+      <w:pPr>
+        <w:pStyle w:val="Prrafodelista"/>
+        <w:numPr>
+          <w:ilvl w:val="0"/>
+          <w:numId w:val="1"/>
+        </w:numPr>
+      </w:pPr>
+      <w:r>
+        <w:t xml:space="preserve">se genera indexado en las llaves foráneas </w:t>
+      </w:r>
+    </w:p>
+    <w:p>
+      <w:pPr>
+        <w:pStyle w:val="Prrafodelista"/>
+        <w:numPr>
+          <w:ilvl w:val="0"/>
+          <w:numId w:val="1"/>
+        </w:numPr>
+      </w:pPr>
+      <w:r>
+        <w:t xml:space="preserve">se deja script   para insertar información </w:t>
+      </w:r>
+    </w:p>
+    <w:p>
+      <w:pPr>
+        <w:pStyle w:val="Prrafodelista"/>
+        <w:numPr>
+          <w:ilvl w:val="0"/>
+          <w:numId w:val="1"/>
+        </w:numPr>
+      </w:pPr>
+      <w:r>
+        <w:t xml:space="preserve"> se genera </w:t>
+      </w:r>
+      <w:r>
+        <w:t>script para generación de base de datos y tablas</w:t>
+      </w:r>
+    </w:p>
+    <w:p>
+      <w:r>
+        <w:t xml:space="preserve"> </w:t>
+      </w:r>
+    </w:p>
+    <w:p>
+      <w:pPr>
+        <w:pStyle w:val="Prrafodelista"/>
+      </w:pPr>
     </w:p>
     <w:sectPr>
       <w:pgSz w:w="12240" w:h="15840"/>
@@ -272,6 +414,127 @@
     </w:sectPr>
   </w:body>
 </w:document>
+</file>
+
+<file path=word/numbering.xml><?xml version="1.0" encoding="utf-8"?>
+<w:numbering xmlns:wpc="http://schemas.microsoft.com/office/word/2010/wordprocessingCanvas" xmlns:cx="http://schemas.microsoft.com/office/drawing/2014/chartex" xmlns:cx1="http://schemas.microsoft.com/office/drawing/2015/9/8/chartex" xmlns:cx2="http://schemas.microsoft.com/office/drawing/2015/10/21/chartex" xmlns:cx3="http://schemas.microsoft.com/office/drawing/2016/5/9/chartex" xmlns:cx4="http://schemas.microsoft.com/office/drawing/2016/5/10/chartex" xmlns:cx5="http://schemas.microsoft.com/office/drawing/2016/5/11/chartex" xmlns:cx6="http://schemas.microsoft.com/office/drawing/2016/5/12/chartex" xmlns:cx7="http://schemas.microsoft.com/office/drawing/2016/5/13/chartex" xmlns:cx8="http://schemas.microsoft.com/office/drawing/2016/5/14/chartex" xmlns:mc="http://schemas.openxmlformats.org/markup-compatibility/2006" xmlns:aink="http://schemas.microsoft.com/office/drawing/2016/ink" xmlns:am3d="http://schemas.microsoft.com/office/drawing/2017/model3d" xmlns:o="urn:schemas-microsoft-com:office:office" xmlns:oel="http://schemas.microsoft.com/office/2019/extlst" xmlns:r="http://schemas.openxmlformats.org/officeDocument/2006/relationships" xmlns:m="http://schemas.openxmlformats.org/officeDocument/2006/math" xmlns:v="urn:schemas-microsoft-com:vml" xmlns:wp14="http://schemas.microsoft.com/office/word/2010/wordprocessingDrawing" xmlns:wp="http://schemas.openxmlformats.org/drawingml/2006/wordprocessingDrawing" xmlns:w10="urn:schemas-microsoft-com:office:word" xmlns:w="http://schemas.openxmlformats.org/wordprocessingml/2006/main" xmlns:w14="http://schemas.microsoft.com/office/word/2010/wordml" xmlns:w15="http://schemas.microsoft.com/office/word/2012/wordml" xmlns:w16cex="http://schemas.microsoft.com/office/word/2018/wordml/cex" xmlns:w16cid="http://schemas.microsoft.com/office/word/2016/wordml/cid" xmlns:w16="http://schemas.microsoft.com/office/word/2018/wordml" xmlns:w16du="http://schemas.microsoft.com/office/word/2023/wordml/word16du" xmlns:w16sdtdh="http://schemas.microsoft.com/office/word/2020/wordml/sdtdatahash" xmlns:w16se="http://schemas.microsoft.com/office/word/2015/wordml/symex" xmlns:wpg="http://schemas.microsoft.com/office/word/2010/wordprocessingGroup" xmlns:wpi="http://schemas.microsoft.com/office/word/2010/wordprocessingInk" xmlns:wne="http://schemas.microsoft.com/office/word/2006/wordml" xmlns:wps="http://schemas.microsoft.com/office/word/2010/wordprocessingShape" mc:Ignorable="w14 w15 w16se w16cid w16 w16cex w16sdtdh wp14">
+  <w:abstractNum w:abstractNumId="0" w15:restartNumberingAfterBreak="0">
+    <w:nsid w:val="5CB1478B"/>
+    <w:multiLevelType w:val="hybridMultilevel"/>
+    <w:tmpl w:val="C73C0436"/>
+    <w:lvl w:ilvl="0" w:tplc="240A0001">
+      <w:start w:val="1"/>
+      <w:numFmt w:val="bullet"/>
+      <w:lvlText w:val=""/>
+      <w:lvlJc w:val="left"/>
+      <w:pPr>
+        <w:ind w:left="720" w:hanging="360"/>
+      </w:pPr>
+      <w:rPr>
+        <w:rFonts w:ascii="Symbol" w:hAnsi="Symbol" w:hint="default"/>
+      </w:rPr>
+    </w:lvl>
+    <w:lvl w:ilvl="1" w:tplc="240A0003" w:tentative="1">
+      <w:start w:val="1"/>
+      <w:numFmt w:val="bullet"/>
+      <w:lvlText w:val="o"/>
+      <w:lvlJc w:val="left"/>
+      <w:pPr>
+        <w:ind w:left="1440" w:hanging="360"/>
+      </w:pPr>
+      <w:rPr>
+        <w:rFonts w:ascii="Courier New" w:hAnsi="Courier New" w:cs="Courier New" w:hint="default"/>
+      </w:rPr>
+    </w:lvl>
+    <w:lvl w:ilvl="2" w:tplc="240A0005" w:tentative="1">
+      <w:start w:val="1"/>
+      <w:numFmt w:val="bullet"/>
+      <w:lvlText w:val=""/>
+      <w:lvlJc w:val="left"/>
+      <w:pPr>
+        <w:ind w:left="2160" w:hanging="360"/>
+      </w:pPr>
+      <w:rPr>
+        <w:rFonts w:ascii="Wingdings" w:hAnsi="Wingdings" w:hint="default"/>
+      </w:rPr>
+    </w:lvl>
+    <w:lvl w:ilvl="3" w:tplc="240A0001" w:tentative="1">
+      <w:start w:val="1"/>
+      <w:numFmt w:val="bullet"/>
+      <w:lvlText w:val=""/>
+      <w:lvlJc w:val="left"/>
+      <w:pPr>
+        <w:ind w:left="2880" w:hanging="360"/>
+      </w:pPr>
+      <w:rPr>
+        <w:rFonts w:ascii="Symbol" w:hAnsi="Symbol" w:hint="default"/>
+      </w:rPr>
+    </w:lvl>
+    <w:lvl w:ilvl="4" w:tplc="240A0003" w:tentative="1">
+      <w:start w:val="1"/>
+      <w:numFmt w:val="bullet"/>
+      <w:lvlText w:val="o"/>
+      <w:lvlJc w:val="left"/>
+      <w:pPr>
+        <w:ind w:left="3600" w:hanging="360"/>
+      </w:pPr>
+      <w:rPr>
+        <w:rFonts w:ascii="Courier New" w:hAnsi="Courier New" w:cs="Courier New" w:hint="default"/>
+      </w:rPr>
+    </w:lvl>
+    <w:lvl w:ilvl="5" w:tplc="240A0005" w:tentative="1">
+      <w:start w:val="1"/>
+      <w:numFmt w:val="bullet"/>
+      <w:lvlText w:val=""/>
+      <w:lvlJc w:val="left"/>
+      <w:pPr>
+        <w:ind w:left="4320" w:hanging="360"/>
+      </w:pPr>
+      <w:rPr>
+        <w:rFonts w:ascii="Wingdings" w:hAnsi="Wingdings" w:hint="default"/>
+      </w:rPr>
+    </w:lvl>
+    <w:lvl w:ilvl="6" w:tplc="240A0001" w:tentative="1">
+      <w:start w:val="1"/>
+      <w:numFmt w:val="bullet"/>
+      <w:lvlText w:val=""/>
+      <w:lvlJc w:val="left"/>
+      <w:pPr>
+        <w:ind w:left="5040" w:hanging="360"/>
+      </w:pPr>
+      <w:rPr>
+        <w:rFonts w:ascii="Symbol" w:hAnsi="Symbol" w:hint="default"/>
+      </w:rPr>
+    </w:lvl>
+    <w:lvl w:ilvl="7" w:tplc="240A0003" w:tentative="1">
+      <w:start w:val="1"/>
+      <w:numFmt w:val="bullet"/>
+      <w:lvlText w:val="o"/>
+      <w:lvlJc w:val="left"/>
+      <w:pPr>
+        <w:ind w:left="5760" w:hanging="360"/>
+      </w:pPr>
+      <w:rPr>
+        <w:rFonts w:ascii="Courier New" w:hAnsi="Courier New" w:cs="Courier New" w:hint="default"/>
+      </w:rPr>
+    </w:lvl>
+    <w:lvl w:ilvl="8" w:tplc="240A0005" w:tentative="1">
+      <w:start w:val="1"/>
+      <w:numFmt w:val="bullet"/>
+      <w:lvlText w:val=""/>
+      <w:lvlJc w:val="left"/>
+      <w:pPr>
+        <w:ind w:left="6480" w:hanging="360"/>
+      </w:pPr>
+      <w:rPr>
+        <w:rFonts w:ascii="Wingdings" w:hAnsi="Wingdings" w:hint="default"/>
+      </w:rPr>
+    </w:lvl>
+  </w:abstractNum>
+  <w:num w:numId="1" w16cid:durableId="1592080479">
+    <w:abstractNumId w:val="0"/>
+  </w:num>
+</w:numbering>
 </file>
 
 <file path=word/styles.xml><?xml version="1.0" encoding="utf-8"?>
@@ -771,6 +1034,17 @@
       <w:szCs w:val="32"/>
     </w:rPr>
   </w:style>
+  <w:style w:type="paragraph" w:styleId="Prrafodelista">
+    <w:name w:val="List Paragraph"/>
+    <w:basedOn w:val="Normal"/>
+    <w:uiPriority w:val="34"/>
+    <w:qFormat/>
+    <w:rsid w:val="00E45541"/>
+    <w:pPr>
+      <w:ind w:left="720"/>
+      <w:contextualSpacing/>
+    </w:pPr>
+  </w:style>
 </w:styles>
 </file>
 
